--- a/CISCComputer/src/CISC/TestPrograms/CSCI development notes.docx
+++ b/CISCComputer/src/CISC/TestPrograms/CSCI development notes.docx
@@ -18,13 +18,8 @@
     </w:p>
     <w:p/>
     <w:p>
-      <w:proofErr w:type="spellStart"/>
-      <w:r>
-        <w:t>Commited</w:t>
-      </w:r>
-      <w:proofErr w:type="spellEnd"/>
-      <w:r>
-        <w:t xml:space="preserve"> Code to: </w:t>
+      <w:r>
+        <w:t xml:space="preserve">Commited Code to: </w:t>
       </w:r>
       <w:hyperlink r:id="rId6">
         <w:r>
@@ -38,23 +33,7 @@
     </w:p>
     <w:p>
       <w:r>
-        <w:t xml:space="preserve">Let me know your </w:t>
-      </w:r>
-      <w:proofErr w:type="spellStart"/>
-      <w:r>
-        <w:t>git</w:t>
-      </w:r>
-      <w:proofErr w:type="spellEnd"/>
-      <w:r>
-        <w:t xml:space="preserve"> names so </w:t>
-      </w:r>
-      <w:proofErr w:type="spellStart"/>
-      <w:r>
-        <w:t>i</w:t>
-      </w:r>
-      <w:proofErr w:type="spellEnd"/>
-      <w:r>
-        <w:t xml:space="preserve"> can add you as a contributor</w:t>
+        <w:t>Let me know your git names so i can add you as a contributor</w:t>
       </w:r>
     </w:p>
     <w:p/>
@@ -258,15 +237,7 @@
       </w:r>
       <w:r>
         <w:br/>
-        <w:t xml:space="preserve">        ER=new </w:t>
-      </w:r>
-      <w:proofErr w:type="spellStart"/>
-      <w:r>
-        <w:t>Erro_Reporter</w:t>
-      </w:r>
-      <w:proofErr w:type="spellEnd"/>
-      <w:r>
-        <w:t>();</w:t>
+        <w:t xml:space="preserve">        ER=new Erro_Reporter();</w:t>
       </w:r>
       <w:r>
         <w:br/>
@@ -326,15 +297,7 @@
       </w:r>
       <w:r>
         <w:br/>
-        <w:t xml:space="preserve">Public class </w:t>
-      </w:r>
-      <w:proofErr w:type="spellStart"/>
-      <w:r>
-        <w:t>Erro_Reporter</w:t>
-      </w:r>
-      <w:proofErr w:type="spellEnd"/>
-      <w:r>
-        <w:t xml:space="preserve"> {</w:t>
+        <w:t>Public class Erro_Reporter {</w:t>
       </w:r>
       <w:r>
         <w:br/>
@@ -364,23 +327,7 @@
       </w:r>
       <w:r>
         <w:br/>
-        <w:t xml:space="preserve">//!!All register </w:t>
-      </w:r>
-      <w:proofErr w:type="spellStart"/>
-      <w:r>
-        <w:t>cant</w:t>
-      </w:r>
-      <w:proofErr w:type="spellEnd"/>
-      <w:r>
-        <w:t xml:space="preserve"> call each other directly, call need to through Controller. Information is </w:t>
-      </w:r>
-      <w:proofErr w:type="spellStart"/>
-      <w:r>
-        <w:t>outputed</w:t>
-      </w:r>
-      <w:proofErr w:type="spellEnd"/>
-      <w:r>
-        <w:t xml:space="preserve"> in the Controller.</w:t>
+        <w:t>//!!All register cant call each other directly, call need to through Controller. Information is outputed in the Controller.</w:t>
       </w:r>
       <w:r>
         <w:br/>
@@ -391,92 +338,31 @@
       </w:r>
       <w:r>
         <w:br/>
-        <w:t xml:space="preserve">       </w:t>
-      </w:r>
-      <w:proofErr w:type="spellStart"/>
-      <w:r>
-        <w:t>Int</w:t>
-      </w:r>
-      <w:proofErr w:type="spellEnd"/>
-      <w:r>
-        <w:t xml:space="preserve"> Length;// bits of the register</w:t>
-      </w:r>
-      <w:r>
-        <w:br/>
-        <w:t xml:space="preserve">       String name=</w:t>
-      </w:r>
-      <w:proofErr w:type="spellStart"/>
-      <w:r>
-        <w:t>this.getName</w:t>
-      </w:r>
-      <w:proofErr w:type="spellEnd"/>
-      <w:r>
-        <w:t>();//name of the class</w:t>
-      </w:r>
-      <w:r>
-        <w:br/>
-        <w:t xml:space="preserve">       Byte </w:t>
-      </w:r>
-      <w:proofErr w:type="spellStart"/>
-      <w:r>
-        <w:t>Memery</w:t>
-      </w:r>
-      <w:proofErr w:type="spellEnd"/>
-      <w:r>
-        <w:t xml:space="preserve">[];//the </w:t>
-      </w:r>
-      <w:proofErr w:type="spellStart"/>
-      <w:r>
-        <w:t>memery</w:t>
-      </w:r>
-      <w:proofErr w:type="spellEnd"/>
-      <w:r>
-        <w:t xml:space="preserve"> of the register </w:t>
-      </w:r>
-      <w:r>
-        <w:br/>
-        <w:t xml:space="preserve">       </w:t>
-      </w:r>
-      <w:proofErr w:type="spellStart"/>
-      <w:r>
-        <w:t>int</w:t>
-      </w:r>
-      <w:proofErr w:type="spellEnd"/>
-      <w:r>
-        <w:t xml:space="preserve"> Pointer; //the pointer</w:t>
-      </w:r>
-      <w:r>
-        <w:br/>
-        <w:t xml:space="preserve">       </w:t>
-      </w:r>
-      <w:proofErr w:type="spellStart"/>
-      <w:r>
-        <w:t>int</w:t>
-      </w:r>
-      <w:proofErr w:type="spellEnd"/>
-      <w:r>
-        <w:t xml:space="preserve"> Flag;//the value of return </w:t>
-      </w:r>
-      <w:r>
-        <w:br/>
-      </w:r>
-      <w:r>
-        <w:br/>
-        <w:t xml:space="preserve">       Public Register (</w:t>
-      </w:r>
-      <w:proofErr w:type="spellStart"/>
-      <w:r>
-        <w:t>int</w:t>
-      </w:r>
-      <w:proofErr w:type="spellEnd"/>
-      <w:r>
-        <w:t xml:space="preserve"> bits ){//initiate the class need the length of </w:t>
-      </w:r>
-      <w:proofErr w:type="spellStart"/>
-      <w:r>
-        <w:t>resgister</w:t>
-      </w:r>
-      <w:proofErr w:type="spellEnd"/>
+        <w:t xml:space="preserve">       Int Length;// bits of the register</w:t>
+      </w:r>
+      <w:r>
+        <w:br/>
+        <w:t xml:space="preserve">       String name=this.getName();//name of the class</w:t>
+      </w:r>
+      <w:r>
+        <w:br/>
+        <w:t xml:space="preserve">       Byte Memery[];//the memery of the register </w:t>
+      </w:r>
+      <w:r>
+        <w:br/>
+        <w:t xml:space="preserve">       int Pointer; //the pointer</w:t>
+      </w:r>
+      <w:r>
+        <w:br/>
+        <w:t xml:space="preserve">       int Flag;//the value of return </w:t>
+      </w:r>
+      <w:r>
+        <w:br/>
+      </w:r>
+      <w:r>
+        <w:br/>
+        <w:t xml:space="preserve">       Public Register (int bits ){//initiate the class need the length of resgister</w:t>
+      </w:r>
       <w:r>
         <w:br/>
         <w:t xml:space="preserve">           Length= bits;//initiate the length</w:t>
@@ -487,15 +373,7 @@
       </w:r>
       <w:r>
         <w:br/>
-        <w:t xml:space="preserve">           </w:t>
-      </w:r>
-      <w:proofErr w:type="spellStart"/>
-      <w:r>
-        <w:t>Memery</w:t>
-      </w:r>
-      <w:proofErr w:type="spellEnd"/>
-      <w:r>
-        <w:t>=new byte[length];</w:t>
+        <w:t xml:space="preserve">           Memery=new byte[length];</w:t>
       </w:r>
       <w:r>
         <w:br/>
@@ -506,83 +384,19 @@
       </w:r>
       <w:r>
         <w:br/>
-        <w:t xml:space="preserve">       Public Insert (byte data[], String source){ //fetch the data from </w:t>
-      </w:r>
-      <w:proofErr w:type="spellStart"/>
-      <w:r>
-        <w:t>source,data</w:t>
-      </w:r>
-      <w:proofErr w:type="spellEnd"/>
-      <w:r>
-        <w:t xml:space="preserve"> is array, source is the name of register</w:t>
-      </w:r>
-      <w:r>
-        <w:br/>
-        <w:t xml:space="preserve">              if (</w:t>
-      </w:r>
-      <w:proofErr w:type="spellStart"/>
-      <w:r>
-        <w:t>data.length</w:t>
-      </w:r>
-      <w:proofErr w:type="spellEnd"/>
-      <w:r>
-        <w:t>==</w:t>
-      </w:r>
-      <w:proofErr w:type="spellStart"/>
-      <w:r>
-        <w:t>this.length</w:t>
-      </w:r>
-      <w:proofErr w:type="spellEnd"/>
-      <w:r>
-        <w:t>){</w:t>
-      </w:r>
-      <w:r>
-        <w:br/>
-        <w:t xml:space="preserve">                    for(</w:t>
-      </w:r>
-      <w:proofErr w:type="spellStart"/>
-      <w:r>
-        <w:t>i</w:t>
-      </w:r>
-      <w:proofErr w:type="spellEnd"/>
-      <w:r>
-        <w:t>=0;i&lt;</w:t>
-      </w:r>
-      <w:proofErr w:type="spellStart"/>
-      <w:r>
-        <w:t>this.lenght;i</w:t>
-      </w:r>
-      <w:proofErr w:type="spellEnd"/>
-      <w:r>
-        <w:t>++){</w:t>
-      </w:r>
-      <w:r>
-        <w:br/>
-        <w:t xml:space="preserve">                            </w:t>
-      </w:r>
-      <w:proofErr w:type="spellStart"/>
-      <w:r>
-        <w:t>this.Memery</w:t>
-      </w:r>
-      <w:proofErr w:type="spellEnd"/>
-      <w:r>
-        <w:t>[</w:t>
-      </w:r>
-      <w:proofErr w:type="spellStart"/>
-      <w:r>
-        <w:t>i</w:t>
-      </w:r>
-      <w:proofErr w:type="spellEnd"/>
-      <w:r>
-        <w:t>]=data[</w:t>
-      </w:r>
-      <w:proofErr w:type="spellStart"/>
-      <w:r>
-        <w:t>i</w:t>
-      </w:r>
-      <w:proofErr w:type="spellEnd"/>
-      <w:r>
-        <w:t>];</w:t>
+        <w:t xml:space="preserve">       Public Insert (byte data[], String source){ //fetch the data from source,data is array, source is the name of register</w:t>
+      </w:r>
+      <w:r>
+        <w:br/>
+        <w:t xml:space="preserve">              if (data.length==this.length){</w:t>
+      </w:r>
+      <w:r>
+        <w:br/>
+        <w:t xml:space="preserve">                    for(i=0;i&lt;this.lenght;i++){</w:t>
+      </w:r>
+      <w:r>
+        <w:br/>
+        <w:t xml:space="preserve">                            this.Memery[i]=data[i];</w:t>
       </w:r>
       <w:r>
         <w:br/>
@@ -598,23 +412,7 @@
       </w:r>
       <w:r>
         <w:br/>
-        <w:t xml:space="preserve">              else if(</w:t>
-      </w:r>
-      <w:proofErr w:type="spellStart"/>
-      <w:r>
-        <w:t>data.length</w:t>
-      </w:r>
-      <w:proofErr w:type="spellEnd"/>
-      <w:r>
-        <w:t>&lt;</w:t>
-      </w:r>
-      <w:proofErr w:type="spellStart"/>
-      <w:r>
-        <w:t>data.length</w:t>
-      </w:r>
-      <w:proofErr w:type="spellEnd"/>
-      <w:r>
-        <w:t>){</w:t>
+        <w:t xml:space="preserve">              else if(data.length&lt;data.length){</w:t>
       </w:r>
       <w:r>
         <w:br/>
@@ -626,23 +424,7 @@
       </w:r>
       <w:r>
         <w:br/>
-        <w:t xml:space="preserve">              else if{</w:t>
-      </w:r>
-      <w:proofErr w:type="spellStart"/>
-      <w:r>
-        <w:t>data.length</w:t>
-      </w:r>
-      <w:proofErr w:type="spellEnd"/>
-      <w:r>
-        <w:t>&gt;</w:t>
-      </w:r>
-      <w:proofErr w:type="spellStart"/>
-      <w:r>
-        <w:t>data.length</w:t>
-      </w:r>
-      <w:proofErr w:type="spellEnd"/>
-      <w:r>
-        <w:t>{</w:t>
+        <w:t xml:space="preserve">              else if{data.length&gt;data.length{</w:t>
       </w:r>
       <w:r>
         <w:br/>
@@ -658,15 +440,7 @@
       </w:r>
       <w:r>
         <w:br/>
-        <w:t xml:space="preserve">                     Flag=3;//3 means </w:t>
-      </w:r>
-      <w:proofErr w:type="spellStart"/>
-      <w:r>
-        <w:t>some thing</w:t>
-      </w:r>
-      <w:proofErr w:type="spellEnd"/>
-      <w:r>
-        <w:t xml:space="preserve"> wrong</w:t>
+        <w:t xml:space="preserve">                     Flag=3;//3 means some thing wrong</w:t>
       </w:r>
       <w:r>
         <w:br/>
@@ -689,15 +463,7 @@
       </w:r>
       <w:r>
         <w:br/>
-        <w:t xml:space="preserve">             return </w:t>
-      </w:r>
-      <w:proofErr w:type="spellStart"/>
-      <w:r>
-        <w:t>this.Memery</w:t>
-      </w:r>
-      <w:proofErr w:type="spellEnd"/>
-      <w:r>
-        <w:t>;</w:t>
+        <w:t xml:space="preserve">             return this.Memery;</w:t>
       </w:r>
       <w:r>
         <w:br/>
@@ -723,167 +489,63 @@
       </w:r>
       <w:r>
         <w:br/>
+        <w:t xml:space="preserve">    int length=2048; //2048*16 bits</w:t>
+      </w:r>
+      <w:r>
+        <w:br/>
+        <w:t xml:space="preserve">    int word=16; //word is 16 bits</w:t>
+      </w:r>
+      <w:r>
+        <w:br/>
+        <w:t xml:space="preserve">    byte memory[];</w:t>
+      </w:r>
+      <w:r>
+        <w:br/>
+        <w:t xml:space="preserve">    int Pointer;</w:t>
+      </w:r>
+      <w:r>
+        <w:br/>
+        <w:t xml:space="preserve">    int Flage;</w:t>
+      </w:r>
+      <w:r>
+        <w:br/>
         <w:t xml:space="preserve">    </w:t>
       </w:r>
-      <w:proofErr w:type="spellStart"/>
-      <w:r>
-        <w:t>int</w:t>
-      </w:r>
-      <w:proofErr w:type="spellEnd"/>
-      <w:r>
-        <w:t xml:space="preserve"> length=2048; //2048*16 bits</w:t>
+      <w:r>
+        <w:br/>
+        <w:t xml:space="preserve">    Public Memory(){</w:t>
+      </w:r>
+      <w:r>
+        <w:br/>
+        <w:t xml:space="preserve">        memory=new byte[word, length];</w:t>
+      </w:r>
+      <w:r>
+        <w:br/>
+        <w:t xml:space="preserve">        Pointer=0;</w:t>
+      </w:r>
+      <w:r>
+        <w:br/>
+        <w:t xml:space="preserve">    }</w:t>
       </w:r>
       <w:r>
         <w:br/>
         <w:t xml:space="preserve">    </w:t>
       </w:r>
-      <w:proofErr w:type="spellStart"/>
-      <w:r>
-        <w:t>int</w:t>
-      </w:r>
-      <w:proofErr w:type="spellEnd"/>
-      <w:r>
-        <w:t xml:space="preserve"> word=16; //word is 16 bits</w:t>
-      </w:r>
-      <w:r>
-        <w:br/>
-        <w:t xml:space="preserve">    byte memory[];</w:t>
-      </w:r>
-      <w:r>
-        <w:br/>
-        <w:t xml:space="preserve">    </w:t>
-      </w:r>
-      <w:proofErr w:type="spellStart"/>
-      <w:r>
-        <w:t>int</w:t>
-      </w:r>
-      <w:proofErr w:type="spellEnd"/>
-      <w:r>
-        <w:t xml:space="preserve"> Pointer;</w:t>
-      </w:r>
-      <w:r>
-        <w:br/>
-        <w:t xml:space="preserve">    </w:t>
-      </w:r>
-      <w:proofErr w:type="spellStart"/>
-      <w:r>
-        <w:t>int</w:t>
-      </w:r>
-      <w:proofErr w:type="spellEnd"/>
-      <w:r>
-        <w:t xml:space="preserve"> </w:t>
-      </w:r>
-      <w:proofErr w:type="spellStart"/>
-      <w:r>
-        <w:t>Flage</w:t>
-      </w:r>
-      <w:proofErr w:type="spellEnd"/>
-      <w:r>
-        <w:t>;</w:t>
-      </w:r>
-      <w:r>
-        <w:br/>
-        <w:t xml:space="preserve">    </w:t>
-      </w:r>
-      <w:r>
-        <w:br/>
-        <w:t xml:space="preserve">    Public Memory(){</w:t>
-      </w:r>
-      <w:r>
-        <w:br/>
-        <w:t xml:space="preserve">        memory=new byte[word, length];</w:t>
-      </w:r>
-      <w:r>
-        <w:br/>
-        <w:t xml:space="preserve">        Pointer=0;</w:t>
-      </w:r>
-      <w:r>
-        <w:br/>
-        <w:t xml:space="preserve">    }</w:t>
-      </w:r>
-      <w:r>
-        <w:br/>
-        <w:t xml:space="preserve">    </w:t>
-      </w:r>
-      <w:r>
-        <w:br/>
-        <w:t xml:space="preserve">    Public Insert (byte data[], String source){ //fetch the data from </w:t>
-      </w:r>
-      <w:proofErr w:type="spellStart"/>
-      <w:r>
-        <w:t>source,data</w:t>
-      </w:r>
-      <w:proofErr w:type="spellEnd"/>
-      <w:r>
-        <w:t xml:space="preserve"> is array, source is the name of register</w:t>
-      </w:r>
-      <w:r>
-        <w:br/>
-        <w:t xml:space="preserve">              if (</w:t>
-      </w:r>
-      <w:proofErr w:type="spellStart"/>
-      <w:r>
-        <w:t>data.length</w:t>
-      </w:r>
-      <w:proofErr w:type="spellEnd"/>
-      <w:r>
-        <w:t>==</w:t>
-      </w:r>
-      <w:proofErr w:type="spellStart"/>
-      <w:r>
-        <w:t>this.length</w:t>
-      </w:r>
-      <w:proofErr w:type="spellEnd"/>
-      <w:r>
-        <w:t>){</w:t>
-      </w:r>
-      <w:r>
-        <w:br/>
-        <w:t xml:space="preserve">                    for(</w:t>
-      </w:r>
-      <w:proofErr w:type="spellStart"/>
-      <w:r>
-        <w:t>i</w:t>
-      </w:r>
-      <w:proofErr w:type="spellEnd"/>
-      <w:r>
-        <w:t>=0;i&lt;</w:t>
-      </w:r>
-      <w:proofErr w:type="spellStart"/>
-      <w:r>
-        <w:t>this.lenght;i</w:t>
-      </w:r>
-      <w:proofErr w:type="spellEnd"/>
-      <w:r>
-        <w:t>++){</w:t>
-      </w:r>
-      <w:r>
-        <w:br/>
-        <w:t xml:space="preserve">                            </w:t>
-      </w:r>
-      <w:proofErr w:type="spellStart"/>
-      <w:r>
-        <w:t>this.memery</w:t>
-      </w:r>
-      <w:proofErr w:type="spellEnd"/>
-      <w:r>
-        <w:t>[</w:t>
-      </w:r>
-      <w:proofErr w:type="spellStart"/>
-      <w:r>
-        <w:t>i,this.Pointer</w:t>
-      </w:r>
-      <w:proofErr w:type="spellEnd"/>
-      <w:r>
-        <w:t>]=data[</w:t>
-      </w:r>
-      <w:proofErr w:type="spellStart"/>
-      <w:r>
-        <w:t>i</w:t>
-      </w:r>
-      <w:proofErr w:type="spellEnd"/>
-      <w:r>
-        <w:t>];</w:t>
+      <w:r>
+        <w:br/>
+        <w:t xml:space="preserve">    Public Insert (byte data[], String source){ //fetch the data from source,data is array, source is the name of register</w:t>
+      </w:r>
+      <w:r>
+        <w:br/>
+        <w:t xml:space="preserve">              if (data.length==this.length){</w:t>
+      </w:r>
+      <w:r>
+        <w:br/>
+        <w:t xml:space="preserve">                    for(i=0;i&lt;this.lenght;i++){</w:t>
+      </w:r>
+      <w:r>
+        <w:br/>
+        <w:t xml:space="preserve">                            this.memery[i,this.Pointer]=data[i];</w:t>
       </w:r>
       <w:r>
         <w:br/>
@@ -891,15 +553,7 @@
       </w:r>
       <w:r>
         <w:br/>
-        <w:t xml:space="preserve">                    </w:t>
-      </w:r>
-      <w:proofErr w:type="spellStart"/>
-      <w:r>
-        <w:t>this.Pointer</w:t>
-      </w:r>
-      <w:proofErr w:type="spellEnd"/>
-      <w:r>
-        <w:t>=this.Pointer+1</w:t>
+        <w:t xml:space="preserve">                    this.Pointer=this.Pointer+1</w:t>
       </w:r>
       <w:r>
         <w:br/>
@@ -911,23 +565,7 @@
       </w:r>
       <w:r>
         <w:br/>
-        <w:t xml:space="preserve">              else if(</w:t>
-      </w:r>
-      <w:proofErr w:type="spellStart"/>
-      <w:r>
-        <w:t>data.length</w:t>
-      </w:r>
-      <w:proofErr w:type="spellEnd"/>
-      <w:r>
-        <w:t>&lt;</w:t>
-      </w:r>
-      <w:proofErr w:type="spellStart"/>
-      <w:r>
-        <w:t>data.length</w:t>
-      </w:r>
-      <w:proofErr w:type="spellEnd"/>
-      <w:r>
-        <w:t>){</w:t>
+        <w:t xml:space="preserve">              else if(data.length&lt;data.length){</w:t>
       </w:r>
       <w:r>
         <w:br/>
@@ -939,23 +577,7 @@
       </w:r>
       <w:r>
         <w:br/>
-        <w:t xml:space="preserve">              else if{</w:t>
-      </w:r>
-      <w:proofErr w:type="spellStart"/>
-      <w:r>
-        <w:t>data.length</w:t>
-      </w:r>
-      <w:proofErr w:type="spellEnd"/>
-      <w:r>
-        <w:t>&gt;</w:t>
-      </w:r>
-      <w:proofErr w:type="spellStart"/>
-      <w:r>
-        <w:t>data.length</w:t>
-      </w:r>
-      <w:proofErr w:type="spellEnd"/>
-      <w:r>
-        <w:t>{</w:t>
+        <w:t xml:space="preserve">              else if{data.length&gt;data.length{</w:t>
       </w:r>
       <w:r>
         <w:br/>
@@ -971,15 +593,7 @@
       </w:r>
       <w:r>
         <w:br/>
-        <w:t xml:space="preserve">                     Flag=3;//3 means </w:t>
-      </w:r>
-      <w:proofErr w:type="spellStart"/>
-      <w:r>
-        <w:t>some thing</w:t>
-      </w:r>
-      <w:proofErr w:type="spellEnd"/>
-      <w:r>
-        <w:t xml:space="preserve"> wrong</w:t>
+        <w:t xml:space="preserve">                     Flag=3;//3 means some thing wrong</w:t>
       </w:r>
       <w:r>
         <w:br/>
@@ -1002,27 +616,11 @@
       </w:r>
       <w:r>
         <w:br/>
-        <w:t xml:space="preserve">             return </w:t>
-      </w:r>
-      <w:proofErr w:type="spellStart"/>
-      <w:r>
-        <w:t>this.memery</w:t>
-      </w:r>
-      <w:proofErr w:type="spellEnd"/>
-      <w:r>
-        <w:t>;</w:t>
-      </w:r>
-      <w:r>
-        <w:br/>
-        <w:t xml:space="preserve">             </w:t>
-      </w:r>
-      <w:proofErr w:type="spellStart"/>
-      <w:r>
-        <w:t>this.Pointer</w:t>
-      </w:r>
-      <w:proofErr w:type="spellEnd"/>
-      <w:r>
-        <w:t>=this.Pointer-1;</w:t>
+        <w:t xml:space="preserve">             return this.memery;</w:t>
+      </w:r>
+      <w:r>
+        <w:br/>
+        <w:t xml:space="preserve">             this.Pointer=this.Pointer-1;</w:t>
       </w:r>
       <w:r>
         <w:br/>
@@ -1166,15 +764,7 @@
         <w:contextualSpacing/>
       </w:pPr>
       <w:r>
-        <w:t xml:space="preserve">Once the </w:t>
-      </w:r>
-      <w:proofErr w:type="spellStart"/>
-      <w:r>
-        <w:t>the</w:t>
-      </w:r>
-      <w:proofErr w:type="spellEnd"/>
-      <w:r>
-        <w:t xml:space="preserve"> instruction is in memory you can the press the “Single Step” button to execute the instruction (and increment the PC by 1)</w:t>
+        <w:t>Once the the instruction is in memory you can the press the “Single Step” button to execute the instruction (and increment the PC by 1)</w:t>
       </w:r>
     </w:p>
     <w:p>
@@ -1339,89 +929,32 @@
           <w:lang w:val="en-US"/>
         </w:rPr>
       </w:pPr>
-      <w:proofErr w:type="spellStart"/>
       <w:r>
         <w:rPr>
           <w:lang w:val="en-US"/>
         </w:rPr>
-        <w:t>PsuedoCode</w:t>
-      </w:r>
-      <w:proofErr w:type="spellEnd"/>
+        <w:t>PsuedoCode for cache object:</w:t>
+      </w:r>
       <w:r>
         <w:rPr>
           <w:lang w:val="en-US"/>
         </w:rPr>
-        <w:t xml:space="preserve"> for cache object:</w:t>
-      </w:r>
+        <w:br/>
+        <w:t>ArrayList&lt;</w:t>
+      </w:r>
+      <w:proofErr w:type="gramStart"/>
       <w:r>
         <w:rPr>
           <w:lang w:val="en-US"/>
         </w:rPr>
-        <w:br/>
-      </w:r>
-      <w:proofErr w:type="spellStart"/>
+        <w:t>int[</w:t>
+      </w:r>
+      <w:proofErr w:type="gramEnd"/>
       <w:r>
         <w:rPr>
           <w:lang w:val="en-US"/>
         </w:rPr>
-        <w:t>ArrayList</w:t>
-      </w:r>
-      <w:proofErr w:type="spellEnd"/>
-      <w:r>
-        <w:rPr>
-          <w:lang w:val="en-US"/>
-        </w:rPr>
-        <w:t>&lt;</w:t>
-      </w:r>
-      <w:proofErr w:type="spellStart"/>
-      <w:proofErr w:type="gramStart"/>
-      <w:r>
-        <w:rPr>
-          <w:lang w:val="en-US"/>
-        </w:rPr>
-        <w:t>int</w:t>
-      </w:r>
-      <w:proofErr w:type="spellEnd"/>
-      <w:r>
-        <w:rPr>
-          <w:lang w:val="en-US"/>
-        </w:rPr>
-        <w:t>[</w:t>
-      </w:r>
-      <w:proofErr w:type="gramEnd"/>
-      <w:r>
-        <w:rPr>
-          <w:lang w:val="en-US"/>
-        </w:rPr>
-        <w:t xml:space="preserve">]&gt; cache = new </w:t>
-      </w:r>
-      <w:proofErr w:type="spellStart"/>
-      <w:r>
-        <w:rPr>
-          <w:lang w:val="en-US"/>
-        </w:rPr>
-        <w:t>ArrayList</w:t>
-      </w:r>
-      <w:proofErr w:type="spellEnd"/>
-      <w:r>
-        <w:rPr>
-          <w:lang w:val="en-US"/>
-        </w:rPr>
-        <w:t>&lt;</w:t>
-      </w:r>
-      <w:proofErr w:type="spellStart"/>
-      <w:r>
-        <w:rPr>
-          <w:lang w:val="en-US"/>
-        </w:rPr>
-        <w:t>int</w:t>
-      </w:r>
-      <w:proofErr w:type="spellEnd"/>
-      <w:r>
-        <w:rPr>
-          <w:lang w:val="en-US"/>
-        </w:rPr>
-        <w:t>&gt;()</w:t>
+        <w:t>]&gt; cache = new ArrayList&lt;int&gt;()</w:t>
       </w:r>
     </w:p>
     <w:p>
@@ -1465,37 +998,8 @@
         <w:rPr>
           <w:lang w:val="en-US"/>
         </w:rPr>
-        <w:t xml:space="preserve">Whenever you get are trying to retrieve something from memory you first check to see if that memory location is in the cache:  If it exists pull the data from the cache; if it does not exist in the cache go to main memory, attempt to get the data from main memory and place it in the data and location at the end of the cache </w:t>
-      </w:r>
-      <w:proofErr w:type="spellStart"/>
-      <w:r>
-        <w:rPr>
-          <w:lang w:val="en-US"/>
-        </w:rPr>
-        <w:t>arraylist</w:t>
-      </w:r>
-      <w:proofErr w:type="spellEnd"/>
-      <w:r>
-        <w:rPr>
-          <w:lang w:val="en-US"/>
-        </w:rPr>
-        <w:t xml:space="preserve">; if the </w:t>
-      </w:r>
-      <w:proofErr w:type="spellStart"/>
-      <w:r>
-        <w:rPr>
-          <w:lang w:val="en-US"/>
-        </w:rPr>
-        <w:t>arraylist</w:t>
-      </w:r>
-      <w:proofErr w:type="spellEnd"/>
-      <w:r>
-        <w:rPr>
-          <w:lang w:val="en-US"/>
-        </w:rPr>
-        <w:t xml:space="preserve"> is full (</w:t>
-      </w:r>
-      <w:proofErr w:type="spellStart"/>
+        <w:t>Whenever you get are trying to retrieve something from memory you first check to see if that memory location is in the cache:  If it exists pull the data from the cache; if it does not exist in the cache go to main memory, attempt to get the data from main memory and place it in the data and location at the end of the cache arraylist; if the arraylist is full (</w:t>
+      </w:r>
       <w:proofErr w:type="gramStart"/>
       <w:r>
         <w:rPr>
@@ -1503,7 +1007,6 @@
         </w:rPr>
         <w:t>cache.size</w:t>
       </w:r>
-      <w:proofErr w:type="spellEnd"/>
       <w:proofErr w:type="gramEnd"/>
       <w:r>
         <w:rPr>
@@ -1543,481 +1046,113 @@
       </w:r>
     </w:p>
     <w:p>
-      <w:proofErr w:type="spellStart"/>
-      <w:r>
-        <w:t>BD:best</w:t>
-      </w:r>
-      <w:proofErr w:type="spellEnd"/>
-      <w:r>
-        <w:t xml:space="preserve"> difference  T1:Temp 1  T2:Temp 2  </w:t>
-      </w:r>
-      <w:proofErr w:type="spellStart"/>
-      <w:r>
-        <w:t>ND:new</w:t>
-      </w:r>
-      <w:proofErr w:type="spellEnd"/>
-      <w:r>
-        <w:t xml:space="preserve"> </w:t>
-      </w:r>
-      <w:proofErr w:type="spellStart"/>
-      <w:r>
-        <w:t>differece</w:t>
-      </w:r>
-      <w:proofErr w:type="spellEnd"/>
-    </w:p>
-    <w:p>
-      <w:proofErr w:type="spellStart"/>
-      <w:r>
-        <w:t>i:counter</w:t>
-      </w:r>
-      <w:proofErr w:type="spellEnd"/>
-      <w:r>
-        <w:t xml:space="preserve">   ONE: increment  </w:t>
-      </w:r>
-      <w:proofErr w:type="spellStart"/>
-      <w:r>
-        <w:t>MI:maximum</w:t>
-      </w:r>
-      <w:proofErr w:type="spellEnd"/>
-      <w:r>
-        <w:t xml:space="preserve"> iteration</w:t>
-      </w:r>
-    </w:p>
-    <w:p>
-      <w:proofErr w:type="spellStart"/>
-      <w:r>
-        <w:t>BV:best</w:t>
-      </w:r>
-      <w:proofErr w:type="spellEnd"/>
-      <w:r>
-        <w:t xml:space="preserve"> value </w:t>
-      </w:r>
-      <w:proofErr w:type="spellStart"/>
-      <w:r>
-        <w:t>NB:normal</w:t>
-      </w:r>
-      <w:proofErr w:type="spellEnd"/>
-      <w:r>
-        <w:t xml:space="preserve"> bias  </w:t>
-      </w:r>
-      <w:proofErr w:type="spellStart"/>
-      <w:r>
-        <w:t>AB:array</w:t>
-      </w:r>
-      <w:proofErr w:type="spellEnd"/>
-      <w:r>
-        <w:t xml:space="preserve"> bias</w:t>
-      </w:r>
-    </w:p>
-    <w:p>
-      <w:r>
-        <w:t xml:space="preserve">X1&lt;-c(26) //[LDX x=0 </w:t>
-      </w:r>
-      <w:proofErr w:type="spellStart"/>
-      <w:r>
-        <w:t>i</w:t>
-      </w:r>
-      <w:proofErr w:type="spellEnd"/>
-      <w:r>
-        <w:t>=0 address=26]Load Value of NB;!depend on position of NB</w:t>
-      </w:r>
-    </w:p>
-    <w:p>
-      <w:r>
-        <w:t xml:space="preserve">X2&lt;-c(27) //[LDX x=0 </w:t>
-      </w:r>
-      <w:proofErr w:type="spellStart"/>
-      <w:r>
-        <w:t>i</w:t>
-      </w:r>
-      <w:proofErr w:type="spellEnd"/>
-      <w:r>
-        <w:t>=0 address=27]Load Value of AB;!depend on position of AB</w:t>
-      </w:r>
-    </w:p>
-    <w:p>
-      <w:r>
-        <w:t xml:space="preserve">R0&lt;-c(29)  //[LDR r=0 x=0 </w:t>
-      </w:r>
-      <w:proofErr w:type="spellStart"/>
-      <w:r>
-        <w:t>i</w:t>
-      </w:r>
-      <w:proofErr w:type="spellEnd"/>
-      <w:r>
-        <w:t>=0 address=29]Load Value of INPUT;!depend on position of INPUT</w:t>
-      </w:r>
-    </w:p>
-    <w:p>
-      <w:r>
-        <w:t xml:space="preserve">R0&lt;-R0-c(c(28)+X2) //[SMR r=0 x=2 </w:t>
-      </w:r>
-      <w:proofErr w:type="spellStart"/>
-      <w:r>
-        <w:t>i</w:t>
-      </w:r>
-      <w:proofErr w:type="spellEnd"/>
-      <w:r>
-        <w:t xml:space="preserve">=1 address=28] </w:t>
-      </w:r>
-      <w:proofErr w:type="spellStart"/>
-      <w:r>
-        <w:t>Caculate</w:t>
-      </w:r>
-      <w:proofErr w:type="spellEnd"/>
-      <w:r>
-        <w:t xml:space="preserve"> Euclidean distance from INPUT to N(</w:t>
-      </w:r>
-      <w:proofErr w:type="spellStart"/>
-      <w:r>
-        <w:t>i</w:t>
-      </w:r>
-      <w:proofErr w:type="spellEnd"/>
-      <w:r>
-        <w:t xml:space="preserve">);!the address is depended on position of </w:t>
-      </w:r>
-      <w:proofErr w:type="spellStart"/>
-      <w:r>
-        <w:t>i</w:t>
-      </w:r>
-      <w:proofErr w:type="spellEnd"/>
-    </w:p>
-    <w:p>
-      <w:r>
-        <w:t xml:space="preserve">If(R0)&gt;=0 jump to 14;else pc++ //[JGE r=0 x=0 </w:t>
-      </w:r>
-      <w:proofErr w:type="spellStart"/>
-      <w:r>
-        <w:t>i</w:t>
-      </w:r>
-      <w:proofErr w:type="spellEnd"/>
-      <w:r>
-        <w:t>=0 address=14] if &gt;=0 means R0&gt;c(N(</w:t>
-      </w:r>
-      <w:proofErr w:type="spellStart"/>
-      <w:r>
-        <w:t>i</w:t>
-      </w:r>
-      <w:proofErr w:type="spellEnd"/>
-      <w:r>
-        <w:t>)) so jump to line 14,if &lt;0 means R0&lt;c(N(</w:t>
-      </w:r>
-      <w:proofErr w:type="spellStart"/>
-      <w:r>
-        <w:t>i</w:t>
-      </w:r>
-      <w:proofErr w:type="spellEnd"/>
-      <w:r>
-        <w:t>)),need to exchange their position and do it again; ! the jump position depend on the position of next section</w:t>
-      </w:r>
-    </w:p>
-    <w:p>
-      <w:r>
-        <w:t xml:space="preserve">M(30)&lt;-R0   //[STR r=0 x=0 </w:t>
-      </w:r>
-      <w:proofErr w:type="spellStart"/>
-      <w:r>
-        <w:t>i</w:t>
-      </w:r>
-      <w:proofErr w:type="spellEnd"/>
-      <w:r>
-        <w:t>=0 address=30]Give the value to T1;!the address depend on the position of T1</w:t>
-      </w:r>
-    </w:p>
-    <w:p>
-      <w:r>
-        <w:t>R0&lt;-c(</w:t>
-      </w:r>
-      <w:proofErr w:type="spellStart"/>
-      <w:r>
-        <w:t>c</w:t>
-      </w:r>
-      <w:proofErr w:type="spellEnd"/>
-      <w:r>
-        <w:t xml:space="preserve">(28)+X2)  //[LDR r=0 x=2 </w:t>
-      </w:r>
-      <w:proofErr w:type="spellStart"/>
-      <w:r>
-        <w:t>i</w:t>
-      </w:r>
-      <w:proofErr w:type="spellEnd"/>
-      <w:r>
-        <w:t xml:space="preserve">=1 address=28]Give the array value to R0;!the address depend on the position of </w:t>
-      </w:r>
-      <w:proofErr w:type="spellStart"/>
-      <w:r>
-        <w:t>i</w:t>
-      </w:r>
-      <w:proofErr w:type="spellEnd"/>
-      <w:r>
-        <w:t xml:space="preserve"> </w:t>
-      </w:r>
-    </w:p>
-    <w:p>
-      <w:r>
-        <w:t xml:space="preserve">R0&lt;-R0-c(30)  //[SMR r=0 x=0 </w:t>
-      </w:r>
-      <w:proofErr w:type="spellStart"/>
-      <w:r>
-        <w:t>i</w:t>
-      </w:r>
-      <w:proofErr w:type="spellEnd"/>
-      <w:r>
-        <w:t>=0 address=30]Now R0 is new difference;!the address depend on the position of T1</w:t>
-      </w:r>
-    </w:p>
-    <w:p>
-      <w:r>
-        <w:t xml:space="preserve">R0&lt;-R0-c(32)  //[SMR r=0 x=0 </w:t>
-      </w:r>
-      <w:proofErr w:type="spellStart"/>
-      <w:r>
-        <w:t>i</w:t>
-      </w:r>
-      <w:proofErr w:type="spellEnd"/>
-      <w:r>
-        <w:t>=0 address=32]</w:t>
-      </w:r>
-      <w:proofErr w:type="spellStart"/>
-      <w:r>
-        <w:t>Caculate</w:t>
-      </w:r>
-      <w:proofErr w:type="spellEnd"/>
-      <w:r>
-        <w:t xml:space="preserve"> the difference between new difference and old difference;!!the address depend on the position of BD</w:t>
-      </w:r>
-    </w:p>
-    <w:p>
-      <w:r>
-        <w:t xml:space="preserve">If(R0)&gt;=0 jump to 20;else pc++//[JGE r=0 x=0 </w:t>
-      </w:r>
-      <w:proofErr w:type="spellStart"/>
-      <w:r>
-        <w:t>i</w:t>
-      </w:r>
-      <w:proofErr w:type="spellEnd"/>
-      <w:r>
-        <w:t xml:space="preserve">=0 address=20] if &gt;=0 </w:t>
-      </w:r>
-      <w:proofErr w:type="spellStart"/>
-      <w:r>
-        <w:t>jump,else</w:t>
-      </w:r>
-      <w:proofErr w:type="spellEnd"/>
-      <w:r>
-        <w:t xml:space="preserve"> exchange value and do it again;!the address depend on the position of R0&lt;-c(</w:t>
-      </w:r>
-      <w:proofErr w:type="spellStart"/>
-      <w:r>
-        <w:t>i</w:t>
-      </w:r>
-      <w:proofErr w:type="spellEnd"/>
-      <w:r>
-        <w:t>)next section</w:t>
-      </w:r>
-    </w:p>
-    <w:p>
-      <w:r>
-        <w:t xml:space="preserve">R0&lt;-c(X1+13)  //[LDR r=0 x=1 </w:t>
-      </w:r>
-      <w:proofErr w:type="spellStart"/>
-      <w:r>
-        <w:t>i</w:t>
-      </w:r>
-      <w:proofErr w:type="spellEnd"/>
-      <w:r>
-        <w:t>=0 address=13]ND at 33;!depend on position of ND</w:t>
-      </w:r>
-    </w:p>
-    <w:p>
-      <w:r>
-        <w:t xml:space="preserve">M(X1+12)&lt;-R0    //[STR r=0 x=1 </w:t>
-      </w:r>
-      <w:proofErr w:type="spellStart"/>
-      <w:r>
-        <w:t>i</w:t>
-      </w:r>
-      <w:proofErr w:type="spellEnd"/>
-      <w:r>
-        <w:t xml:space="preserve">=0 address=12]Update best </w:t>
-      </w:r>
-      <w:proofErr w:type="spellStart"/>
-      <w:r>
-        <w:t>difference,BD</w:t>
-      </w:r>
-      <w:proofErr w:type="spellEnd"/>
-      <w:r>
-        <w:t xml:space="preserve"> at 32;!depend on position of BD</w:t>
-      </w:r>
-    </w:p>
-    <w:p>
-      <w:r>
-        <w:t>R0&lt;-c(</w:t>
-      </w:r>
-      <w:proofErr w:type="spellStart"/>
-      <w:r>
-        <w:t>c</w:t>
-      </w:r>
-      <w:proofErr w:type="spellEnd"/>
-      <w:r>
-        <w:t xml:space="preserve">(28)+X2) //[LDR r=0 x=2 </w:t>
-      </w:r>
-      <w:proofErr w:type="spellStart"/>
-      <w:r>
-        <w:t>i</w:t>
-      </w:r>
-      <w:proofErr w:type="spellEnd"/>
-      <w:r>
-        <w:t>=1 address=28]</w:t>
-      </w:r>
-      <w:proofErr w:type="spellStart"/>
-      <w:r>
-        <w:t>i</w:t>
-      </w:r>
-      <w:proofErr w:type="spellEnd"/>
-      <w:r>
-        <w:t xml:space="preserve"> at 28;!depend on position of </w:t>
-      </w:r>
-      <w:proofErr w:type="spellStart"/>
-      <w:r>
-        <w:t>i</w:t>
-      </w:r>
-      <w:proofErr w:type="spellEnd"/>
-    </w:p>
-    <w:p>
-      <w:r>
-        <w:t xml:space="preserve">M(X1+15)&lt;-R0  //[STR r=0 x=1 </w:t>
-      </w:r>
-      <w:proofErr w:type="spellStart"/>
-      <w:r>
-        <w:t>i</w:t>
-      </w:r>
-      <w:proofErr w:type="spellEnd"/>
-      <w:r>
-        <w:t>=0 address=15]BV at 35 Update best value;!depend on position of BV</w:t>
-      </w:r>
-    </w:p>
-    <w:p>
-      <w:r>
-        <w:t xml:space="preserve">R0&lt;-c(28)    //[LDR r=0 x=0 </w:t>
-      </w:r>
-      <w:proofErr w:type="spellStart"/>
-      <w:r>
-        <w:t>i</w:t>
-      </w:r>
-      <w:proofErr w:type="spellEnd"/>
-      <w:r>
-        <w:t>=0 address=28]</w:t>
-      </w:r>
-      <w:proofErr w:type="spellStart"/>
-      <w:r>
-        <w:t>i</w:t>
-      </w:r>
-      <w:proofErr w:type="spellEnd"/>
-      <w:r>
-        <w:t xml:space="preserve"> at 28;!depend on position of </w:t>
-      </w:r>
-      <w:proofErr w:type="spellStart"/>
-      <w:r>
-        <w:t>i</w:t>
-      </w:r>
-      <w:proofErr w:type="spellEnd"/>
-    </w:p>
-    <w:p>
-      <w:r>
-        <w:t xml:space="preserve">R0&lt;-R0+c(X1+14)  //[AMR r=0 x=1 </w:t>
-      </w:r>
-      <w:proofErr w:type="spellStart"/>
-      <w:r>
-        <w:t>i</w:t>
-      </w:r>
-      <w:proofErr w:type="spellEnd"/>
-      <w:r>
-        <w:t>=0 address=14]ONE at 34,i++;!</w:t>
-      </w:r>
-      <w:proofErr w:type="spellStart"/>
-      <w:r>
-        <w:t>denpend</w:t>
-      </w:r>
-      <w:proofErr w:type="spellEnd"/>
-      <w:r>
-        <w:t xml:space="preserve"> on position of ONE</w:t>
-      </w:r>
-    </w:p>
-    <w:p>
-      <w:r>
-        <w:t>M(</w:t>
-      </w:r>
-      <w:proofErr w:type="spellStart"/>
-      <w:r>
-        <w:t>i</w:t>
-      </w:r>
-      <w:proofErr w:type="spellEnd"/>
-      <w:r>
-        <w:t xml:space="preserve">)&lt;-R0    //[STR r=0 x=0 </w:t>
-      </w:r>
-      <w:proofErr w:type="spellStart"/>
-      <w:r>
-        <w:t>i</w:t>
-      </w:r>
-      <w:proofErr w:type="spellEnd"/>
-      <w:r>
-        <w:t xml:space="preserve">=0 address=28]Update </w:t>
-      </w:r>
-      <w:proofErr w:type="spellStart"/>
-      <w:r>
-        <w:t>i</w:t>
-      </w:r>
-      <w:proofErr w:type="spellEnd"/>
-      <w:r>
-        <w:t>;!</w:t>
-      </w:r>
-      <w:proofErr w:type="spellStart"/>
-      <w:r>
-        <w:t>denpend</w:t>
-      </w:r>
-      <w:proofErr w:type="spellEnd"/>
-      <w:r>
-        <w:t xml:space="preserve"> on position of </w:t>
-      </w:r>
-      <w:proofErr w:type="spellStart"/>
-      <w:r>
-        <w:t>i</w:t>
-      </w:r>
-      <w:proofErr w:type="spellEnd"/>
-    </w:p>
-    <w:p>
-      <w:r>
-        <w:t xml:space="preserve">R0&lt;-R0-c(X1+16)  //[SMR r=0 x=1 </w:t>
-      </w:r>
-      <w:proofErr w:type="spellStart"/>
-      <w:r>
-        <w:t>i</w:t>
-      </w:r>
-      <w:proofErr w:type="spellEnd"/>
-      <w:r>
-        <w:t>=0 address=16]MI at 36,Judge whether break iteration;!</w:t>
-      </w:r>
-      <w:proofErr w:type="spellStart"/>
-      <w:r>
-        <w:t>denpend</w:t>
-      </w:r>
-      <w:proofErr w:type="spellEnd"/>
-      <w:r>
-        <w:t xml:space="preserve"> on position of MI</w:t>
-      </w:r>
-    </w:p>
-    <w:p>
-      <w:r>
-        <w:t xml:space="preserve">if c(R0)!=0 jump 8; else pc++ //[JGE r=0 x=0 </w:t>
-      </w:r>
-      <w:proofErr w:type="spellStart"/>
-      <w:r>
-        <w:t>i</w:t>
-      </w:r>
-      <w:proofErr w:type="spellEnd"/>
-      <w:r>
-        <w:t xml:space="preserve">=0 address=8]if not jump to line 8 </w:t>
+      <w:r>
+        <w:t>BD:best difference  T1:Temp 1  T2:Temp 2  ND:new differece</w:t>
+      </w:r>
+    </w:p>
+    <w:p>
+      <w:r>
+        <w:t>i:counter   ONE: increment  MI:maximum iteration</w:t>
+      </w:r>
+    </w:p>
+    <w:p>
+      <w:r>
+        <w:t>BV:best value NB:normal bias  AB:array bias</w:t>
+      </w:r>
+    </w:p>
+    <w:p>
+      <w:r>
+        <w:t>X1&lt;-c(26) //[LDX x=0 i=0 address=26]Load Value of NB;!depend on position of NB</w:t>
+      </w:r>
+    </w:p>
+    <w:p>
+      <w:r>
+        <w:t>X2&lt;-c(27) //[LDX x=0 i=0 address=27]Load Value of AB;!depend on position of AB</w:t>
+      </w:r>
+    </w:p>
+    <w:p>
+      <w:r>
+        <w:t>R0&lt;-c(29)  //[LDR r=0 x=0 i=0 address=29]Load Value of INPUT;!depend on position of INPUT</w:t>
+      </w:r>
+    </w:p>
+    <w:p>
+      <w:r>
+        <w:t>R0&lt;-R0-c(c(28)+X2) //[SMR r=0 x=2 i=1 address=28] Caculate Euclidean distance from INPUT to N(i);!the address is depended on position of i</w:t>
+      </w:r>
+    </w:p>
+    <w:p>
+      <w:r>
+        <w:t>If(R0)&gt;=0 jump to 14;else pc++ //[JGE r=0 x=0 i=0 address=14] if &gt;=0 means R0&gt;c(N(i)) so jump to line 14,if &lt;0 means R0&lt;c(N(i)),need to exchange their position and do it again; ! the jump position depend on the position of next section</w:t>
+      </w:r>
+    </w:p>
+    <w:p>
+      <w:r>
+        <w:t>M(30)&lt;-R0   //[STR r=0 x=0 i=0 address=30]Give the value to T1;!the address depend on the position of T1</w:t>
+      </w:r>
+    </w:p>
+    <w:p>
+      <w:r>
+        <w:t xml:space="preserve">R0&lt;-c(c(28)+X2)  //[LDR r=0 x=2 i=1 address=28]Give the array value to R0;!the address depend on the position of i </w:t>
+      </w:r>
+    </w:p>
+    <w:p>
+      <w:r>
+        <w:t>R0&lt;-R0-c(30)  //[SMR r=0 x=0 i=0 address=30]Now R0 is new difference;!the address depend on the position of T1</w:t>
+      </w:r>
+    </w:p>
+    <w:p>
+      <w:r>
+        <w:t>R0&lt;-R0-c(32)  //[SMR r=0 x=0 i=0 address=32]Caculate the difference between new difference and old difference;!!the address depend on the position of BD</w:t>
+      </w:r>
+    </w:p>
+    <w:p>
+      <w:r>
+        <w:t>If(R0)&gt;=0 jump to 20;else pc++//[JGE r=0 x=0 i=0 address=20] if &gt;=0 jump,else exchange value and do it again;!the address depend on the position of R0&lt;-c(i)next section</w:t>
+      </w:r>
+    </w:p>
+    <w:p>
+      <w:r>
+        <w:t>R0&lt;-c(X1+13)  //[LDR r=0 x=1 i=0 address=13]ND at 33;!depend on position of ND</w:t>
+      </w:r>
+    </w:p>
+    <w:p>
+      <w:r>
+        <w:t>M(X1+12)&lt;-R0    //[STR r=0 x=1 i=0 address=12]Update best difference,BD at 32;!depend on position of BD</w:t>
+      </w:r>
+    </w:p>
+    <w:p>
+      <w:r>
+        <w:t>R0&lt;-c(c(28)+X2) //[LDR r=0 x=2 i=1 address=28]i at 28;!depend on position of i</w:t>
+      </w:r>
+    </w:p>
+    <w:p>
+      <w:r>
+        <w:t>M(X1+15)&lt;-R0  //[STR r=0 x=1 i=0 address=15]BV at 35 Update best value;!depend on position of BV</w:t>
+      </w:r>
+    </w:p>
+    <w:p>
+      <w:r>
+        <w:t>R0&lt;-c(28)    //[LDR r=0 x=0 i=0 address=28]i at 28;!depend on position of i</w:t>
+      </w:r>
+    </w:p>
+    <w:p>
+      <w:r>
+        <w:t>R0&lt;-R0+c(X1+14)  //[AMR r=0 x=1 i=0 address=14]ONE at 34,i++;!denpend on position of ONE</w:t>
+      </w:r>
+    </w:p>
+    <w:p>
+      <w:r>
+        <w:t>M(i)&lt;-R0    //[STR r=0 x=0 i=0 address=28]Update i;!denpend on position of i</w:t>
+      </w:r>
+    </w:p>
+    <w:p>
+      <w:r>
+        <w:t>R0&lt;-R0-c(X1+16)  //[SMR r=0 x=1 i=0 address=16]MI at 36,Judge whether break iteration;!denpend on position of MI</w:t>
+      </w:r>
+    </w:p>
+    <w:p>
+      <w:r>
+        <w:t xml:space="preserve">if c(R0)!=0 jump 8; else pc++ //[JGE r=0 x=0 i=0 address=8]if not jump to line 8 </w:t>
       </w:r>
     </w:p>
     <w:p>
@@ -2037,13 +1172,8 @@
       </w:r>
     </w:p>
     <w:p>
-      <w:proofErr w:type="spellStart"/>
-      <w:r>
-        <w:t>i</w:t>
-      </w:r>
-      <w:proofErr w:type="spellEnd"/>
-      <w:r>
-        <w:t>=1</w:t>
+      <w:r>
+        <w:t>i=1</w:t>
       </w:r>
     </w:p>
     <w:p>
@@ -2188,36 +1318,12 @@
     </w:p>
     <w:p>
       <w:r>
-        <w:t xml:space="preserve">R0&lt;-c(BV)   //[LDR r=0 x=1 </w:t>
-      </w:r>
-      <w:proofErr w:type="spellStart"/>
-      <w:r>
-        <w:t>i</w:t>
-      </w:r>
-      <w:proofErr w:type="spellEnd"/>
-      <w:r>
-        <w:t>=0 address=15]BV at 35,Give the best value to R0;!</w:t>
-      </w:r>
-      <w:proofErr w:type="spellStart"/>
-      <w:r>
-        <w:t>denpend</w:t>
-      </w:r>
-      <w:proofErr w:type="spellEnd"/>
-      <w:r>
-        <w:t xml:space="preserve"> on the position of BV</w:t>
-      </w:r>
-    </w:p>
-    <w:p>
-      <w:r>
-        <w:t xml:space="preserve">OUT(R0)    //[OUT r=0 </w:t>
-      </w:r>
-      <w:proofErr w:type="spellStart"/>
-      <w:r>
-        <w:t>devid</w:t>
-      </w:r>
-      <w:proofErr w:type="spellEnd"/>
-      <w:r>
-        <w:t>=1]Output the final value</w:t>
+        <w:t>R0&lt;-c(BV)   //[LDR r=0 x=1 i=0 address=15]BV at 35,Give the best value to R0;!denpend on the position of BV</w:t>
+      </w:r>
+    </w:p>
+    <w:p>
+      <w:r>
+        <w:t>OUT(R0)    //[OUT r=0 devid=1]Output the final value</w:t>
       </w:r>
     </w:p>
     <w:p/>
@@ -2229,28 +1335,12 @@
     </w:p>
     <w:p>
       <w:r>
-        <w:t xml:space="preserve">Kevin Program 2 </w:t>
-      </w:r>
-      <w:proofErr w:type="spellStart"/>
-      <w:r>
-        <w:t>psuedocode</w:t>
-      </w:r>
-      <w:proofErr w:type="spellEnd"/>
-      <w:r>
-        <w:t>:</w:t>
-      </w:r>
-    </w:p>
-    <w:p>
-      <w:r>
-        <w:t xml:space="preserve">1.First,we need a functionality to load the paragraph from file to Memory.(Start position at the </w:t>
-      </w:r>
-      <w:proofErr w:type="spellStart"/>
-      <w:r>
-        <w:t>Memroy</w:t>
-      </w:r>
-      <w:proofErr w:type="spellEnd"/>
-      <w:r>
-        <w:t xml:space="preserve"> depend on the register PC)</w:t>
+        <w:t>Kevin Program 2 psuedocode:</w:t>
+      </w:r>
+    </w:p>
+    <w:p>
+      <w:r>
+        <w:t>1.First,we need a functionality to load the paragraph from file to Memory.(Start position at the Memroy depend on the register PC)</w:t>
       </w:r>
     </w:p>
     <w:p>
@@ -2273,46 +1363,26 @@
       <w:r>
         <w:lastRenderedPageBreak/>
         <w:tab/>
-        <w:t xml:space="preserve">The number of words of Paragraphs: </w:t>
-      </w:r>
-      <w:proofErr w:type="spellStart"/>
-      <w:r>
-        <w:t>Psize</w:t>
-      </w:r>
-      <w:proofErr w:type="spellEnd"/>
-    </w:p>
-    <w:p>
-      <w:r>
-        <w:tab/>
-        <w:t xml:space="preserve">The number of words of Input: </w:t>
-      </w:r>
-      <w:proofErr w:type="spellStart"/>
-      <w:r>
-        <w:t>Isize</w:t>
-      </w:r>
-      <w:proofErr w:type="spellEnd"/>
-    </w:p>
-    <w:p>
-      <w:r>
-        <w:tab/>
-        <w:t xml:space="preserve">The start position of Paragraphs array: </w:t>
-      </w:r>
-      <w:proofErr w:type="spellStart"/>
-      <w:r>
-        <w:t>Pbias</w:t>
-      </w:r>
-      <w:proofErr w:type="spellEnd"/>
-    </w:p>
-    <w:p>
-      <w:r>
-        <w:tab/>
-        <w:t xml:space="preserve">The start position of Input array: </w:t>
-      </w:r>
-      <w:proofErr w:type="spellStart"/>
-      <w:r>
-        <w:t>Ibias</w:t>
-      </w:r>
-      <w:proofErr w:type="spellEnd"/>
+        <w:t>The number of words of Paragraphs: Psize</w:t>
+      </w:r>
+    </w:p>
+    <w:p>
+      <w:r>
+        <w:tab/>
+        <w:t>The number of words of Input: Isize</w:t>
+      </w:r>
+    </w:p>
+    <w:p>
+      <w:r>
+        <w:tab/>
+        <w:t>The start position of Paragraphs array: Pbias</w:t>
+      </w:r>
+    </w:p>
+    <w:p>
+      <w:r>
+        <w:tab/>
+        <w:t>The start position of Input array: Ibias</w:t>
+      </w:r>
     </w:p>
     <w:p/>
     <w:p>
@@ -2323,71 +1393,26 @@
     <w:p>
       <w:r>
         <w:tab/>
-        <w:t xml:space="preserve">The number of Paragraphs: </w:t>
-      </w:r>
-      <w:proofErr w:type="spellStart"/>
-      <w:r>
-        <w:t>Pnum</w:t>
-      </w:r>
-      <w:proofErr w:type="spellEnd"/>
-      <w:r>
-        <w:t xml:space="preserve"> #each "\n" </w:t>
-      </w:r>
-      <w:proofErr w:type="spellStart"/>
-      <w:r>
-        <w:t>Pnum</w:t>
-      </w:r>
-      <w:proofErr w:type="spellEnd"/>
-      <w:r>
-        <w:t>++</w:t>
-      </w:r>
-    </w:p>
-    <w:p>
-      <w:r>
-        <w:tab/>
-        <w:t xml:space="preserve">The number of Words: </w:t>
-      </w:r>
-      <w:proofErr w:type="spellStart"/>
-      <w:r>
-        <w:t>Wnum</w:t>
-      </w:r>
-      <w:proofErr w:type="spellEnd"/>
-      <w:r>
-        <w:t xml:space="preserve"> #each " " </w:t>
-      </w:r>
-      <w:proofErr w:type="spellStart"/>
-      <w:r>
-        <w:t>Wnum</w:t>
-      </w:r>
-      <w:proofErr w:type="spellEnd"/>
-      <w:r>
-        <w:t>++</w:t>
-      </w:r>
-    </w:p>
-    <w:p>
-      <w:r>
-        <w:tab/>
-        <w:t>The counter of Input: j  #when j==</w:t>
-      </w:r>
-      <w:proofErr w:type="spellStart"/>
-      <w:r>
-        <w:t>Isize</w:t>
-      </w:r>
-      <w:proofErr w:type="spellEnd"/>
-      <w:r>
-        <w:t xml:space="preserve"> means it has found the word in paragraph</w:t>
-      </w:r>
-    </w:p>
-    <w:p>
-      <w:r>
-        <w:tab/>
-        <w:t xml:space="preserve">The counter of Paragraphs: </w:t>
-      </w:r>
-      <w:proofErr w:type="spellStart"/>
-      <w:r>
-        <w:t>i</w:t>
-      </w:r>
-      <w:proofErr w:type="spellEnd"/>
+        <w:t>The number of Paragraphs: Pnum #each "\n" Pnum++</w:t>
+      </w:r>
+    </w:p>
+    <w:p>
+      <w:r>
+        <w:tab/>
+        <w:t>The number of Words: Wnum #each " " Wnum++</w:t>
+      </w:r>
+    </w:p>
+    <w:p>
+      <w:r>
+        <w:tab/>
+        <w:t>The counter of Input: j  #when j==Isize means it has found the word in paragraph</w:t>
+      </w:r>
+    </w:p>
+    <w:p>
+      <w:r>
+        <w:tab/>
+        <w:t>The counter of Paragraphs: i</w:t>
+      </w:r>
     </w:p>
     <w:p>
       <w:r>
@@ -2422,83 +1447,33 @@
       </w:r>
     </w:p>
     <w:p>
-      <w:proofErr w:type="spellStart"/>
-      <w:r>
-        <w:t>Pnum</w:t>
-      </w:r>
-      <w:proofErr w:type="spellEnd"/>
-      <w:r>
-        <w:t>=0;</w:t>
-      </w:r>
-    </w:p>
-    <w:p>
-      <w:proofErr w:type="spellStart"/>
-      <w:r>
-        <w:t>Wnum</w:t>
-      </w:r>
-      <w:proofErr w:type="spellEnd"/>
-      <w:r>
-        <w:t>=0;</w:t>
-      </w:r>
-    </w:p>
-    <w:p>
-      <w:r>
-        <w:t>for(</w:t>
-      </w:r>
-      <w:proofErr w:type="spellStart"/>
-      <w:r>
-        <w:t>int</w:t>
-      </w:r>
-      <w:proofErr w:type="spellEnd"/>
-      <w:r>
-        <w:t xml:space="preserve"> </w:t>
-      </w:r>
-      <w:proofErr w:type="spellStart"/>
-      <w:r>
-        <w:t>i</w:t>
-      </w:r>
-      <w:proofErr w:type="spellEnd"/>
-      <w:r>
-        <w:t>=0;i&lt;</w:t>
-      </w:r>
-      <w:proofErr w:type="spellStart"/>
-      <w:r>
-        <w:t>Psize;i</w:t>
-      </w:r>
-      <w:proofErr w:type="spellEnd"/>
-      <w:r>
-        <w:t>++){</w:t>
-      </w:r>
-    </w:p>
-    <w:p>
-      <w:r>
-        <w:tab/>
-        <w:t>if(j==</w:t>
-      </w:r>
-      <w:proofErr w:type="spellStart"/>
-      <w:r>
-        <w:t>Isize</w:t>
-      </w:r>
-      <w:proofErr w:type="spellEnd"/>
-      <w:r>
-        <w:t>){</w:t>
-      </w:r>
-    </w:p>
-    <w:p>
-      <w:r>
-        <w:tab/>
-      </w:r>
-      <w:r>
-        <w:tab/>
-        <w:t>return [</w:t>
-      </w:r>
-      <w:proofErr w:type="spellStart"/>
-      <w:r>
-        <w:t>Pnum,Wnum</w:t>
-      </w:r>
-      <w:proofErr w:type="spellEnd"/>
-      <w:r>
-        <w:t>];</w:t>
+      <w:r>
+        <w:t>Pnum=0;</w:t>
+      </w:r>
+    </w:p>
+    <w:p>
+      <w:r>
+        <w:t>Wnum=0;</w:t>
+      </w:r>
+    </w:p>
+    <w:p>
+      <w:r>
+        <w:t>for(int i=0;i&lt;Psize;i++){</w:t>
+      </w:r>
+    </w:p>
+    <w:p>
+      <w:r>
+        <w:tab/>
+        <w:t>if(j==Isize){</w:t>
+      </w:r>
+    </w:p>
+    <w:p>
+      <w:r>
+        <w:tab/>
+      </w:r>
+      <w:r>
+        <w:tab/>
+        <w:t>return [Pnum,Wnum];</w:t>
       </w:r>
     </w:p>
     <w:p>
@@ -2510,31 +1485,16 @@
     <w:p>
       <w:r>
         <w:tab/>
-        <w:t>if(Input[j]==Paragraph[</w:t>
-      </w:r>
-      <w:proofErr w:type="spellStart"/>
-      <w:r>
-        <w:t>i</w:t>
-      </w:r>
-      <w:proofErr w:type="spellEnd"/>
-      <w:r>
-        <w:t>]){</w:t>
-      </w:r>
-    </w:p>
-    <w:p>
-      <w:r>
-        <w:tab/>
-      </w:r>
-      <w:r>
-        <w:tab/>
-      </w:r>
-      <w:proofErr w:type="spellStart"/>
-      <w:r>
-        <w:t>j++</w:t>
-      </w:r>
-      <w:proofErr w:type="spellEnd"/>
-      <w:r>
-        <w:t>;</w:t>
+        <w:t>if(Input[j]==Paragraph[i]){</w:t>
+      </w:r>
+    </w:p>
+    <w:p>
+      <w:r>
+        <w:tab/>
+      </w:r>
+      <w:r>
+        <w:tab/>
+        <w:t>j++;</w:t>
       </w:r>
     </w:p>
     <w:p>
@@ -2555,34 +1515,19 @@
       </w:r>
       <w:r>
         <w:tab/>
-        <w:t>if(Paragraph[</w:t>
-      </w:r>
-      <w:proofErr w:type="spellStart"/>
-      <w:r>
-        <w:t>i</w:t>
-      </w:r>
-      <w:proofErr w:type="spellEnd"/>
-      <w:r>
-        <w:t>]=="\n"){</w:t>
-      </w:r>
-    </w:p>
-    <w:p>
-      <w:r>
-        <w:tab/>
-      </w:r>
-      <w:r>
-        <w:tab/>
-      </w:r>
-      <w:r>
-        <w:tab/>
-      </w:r>
-      <w:proofErr w:type="spellStart"/>
-      <w:r>
-        <w:t>Pnum</w:t>
-      </w:r>
-      <w:proofErr w:type="spellEnd"/>
-      <w:r>
-        <w:t>++;</w:t>
+        <w:t>if(Paragraph[i]=="\n"){</w:t>
+      </w:r>
+    </w:p>
+    <w:p>
+      <w:r>
+        <w:tab/>
+      </w:r>
+      <w:r>
+        <w:tab/>
+      </w:r>
+      <w:r>
+        <w:tab/>
+        <w:t>Pnum++;</w:t>
       </w:r>
     </w:p>
     <w:p>
@@ -2600,34 +1545,19 @@
       </w:r>
       <w:r>
         <w:tab/>
-        <w:t>else if(Paragraph[</w:t>
-      </w:r>
-      <w:proofErr w:type="spellStart"/>
-      <w:r>
-        <w:t>i</w:t>
-      </w:r>
-      <w:proofErr w:type="spellEnd"/>
-      <w:r>
-        <w:t>]==" "){</w:t>
-      </w:r>
-    </w:p>
-    <w:p>
-      <w:r>
-        <w:tab/>
-      </w:r>
-      <w:r>
-        <w:tab/>
-      </w:r>
-      <w:r>
-        <w:tab/>
-      </w:r>
-      <w:proofErr w:type="spellStart"/>
-      <w:r>
-        <w:t>Wnum</w:t>
-      </w:r>
-      <w:proofErr w:type="spellEnd"/>
-      <w:r>
-        <w:t>++;</w:t>
+        <w:t>else if(Paragraph[i]==" "){</w:t>
+      </w:r>
+    </w:p>
+    <w:p>
+      <w:r>
+        <w:tab/>
+      </w:r>
+      <w:r>
+        <w:tab/>
+      </w:r>
+      <w:r>
+        <w:tab/>
+        <w:t>Wnum++;</w:t>
       </w:r>
     </w:p>
     <w:p>
@@ -2679,10 +1609,20 @@
       <w:r>
         <w:t>}</w:t>
       </w:r>
+    </w:p>
+    <w:p/>
+    <w:p>
       <w:bookmarkStart w:id="0" w:name="_GoBack"/>
       <w:bookmarkEnd w:id="0"/>
-    </w:p>
-    <w:p/>
+      <w:r>
+        <w:t xml:space="preserve"> [7:22 AM] </w:t>
+      </w:r>
+    </w:p>
+    <w:p>
+      <w:r>
+        <w:t>We may need to use interface Runnable and Class ThreadLocal. We need to separate instruction identification and instruction execution. Whenever instruction is branch instruction, creating a new thread and copying all variables by ThreadLocal. If prediction is correct and same, killing the original thread. If prediction is wrong, killing the prediction thread.</w:t>
+      </w:r>
+    </w:p>
     <w:sectPr>
       <w:pgSz w:w="12240" w:h="15840"/>
       <w:pgMar w:top="1440" w:right="1440" w:bottom="1440" w:left="1440" w:header="0" w:footer="720" w:gutter="0"/>
